--- a/ProjetoVitrineVirtural/Documentation/Artefatos-final/Documentação de requisitos-v1.docx
+++ b/ProjetoVitrineVirtural/Documentation/Artefatos-final/Documentação de requisitos-v1.docx
@@ -1,6 +1,6 @@
 
 <file path=word/document.xml><?xml version="1.0" encoding="utf-8"?>
-<w:document xmlns:wpc="http://schemas.microsoft.com/office/word/2010/wordprocessingCanvas" xmlns:cx="http://schemas.microsoft.com/office/drawing/2014/chartex" xmlns:cx1="http://schemas.microsoft.com/office/drawing/2015/9/8/chartex" xmlns:cx2="http://schemas.microsoft.com/office/drawing/2015/10/21/chartex" xmlns:cx3="http://schemas.microsoft.com/office/drawing/2016/5/9/chartex" xmlns:cx4="http://schemas.microsoft.com/office/drawing/2016/5/10/chartex" xmlns:cx5="http://schemas.microsoft.com/office/drawing/2016/5/11/chartex" xmlns:cx6="http://schemas.microsoft.com/office/drawing/2016/5/12/chartex" xmlns:cx7="http://schemas.microsoft.com/office/drawing/2016/5/13/chartex" xmlns:cx8="http://schemas.microsoft.com/office/drawing/2016/5/14/chartex" xmlns:mc="http://schemas.openxmlformats.org/markup-compatibility/2006" xmlns:aink="http://schemas.microsoft.com/office/drawing/2016/ink" xmlns:am3d="http://schemas.microsoft.com/office/drawing/2017/model3d" xmlns:o="urn:schemas-microsoft-com:office:office" xmlns:oel="http://schemas.microsoft.com/office/2019/extlst" xmlns:r="http://schemas.openxmlformats.org/officeDocument/2006/relationships" xmlns:m="http://schemas.openxmlformats.org/officeDocument/2006/math" xmlns:v="urn:schemas-microsoft-com:vml" xmlns:wp14="http://schemas.microsoft.com/office/word/2010/wordprocessingDrawing" xmlns:wp="http://schemas.openxmlformats.org/drawingml/2006/wordprocessingDrawing" xmlns:w10="urn:schemas-microsoft-com:office:word" xmlns:w="http://schemas.openxmlformats.org/wordprocessingml/2006/main" xmlns:w14="http://schemas.microsoft.com/office/word/2010/wordml" xmlns:w15="http://schemas.microsoft.com/office/word/2012/wordml" xmlns:w16cex="http://schemas.microsoft.com/office/word/2018/wordml/cex" xmlns:w16cid="http://schemas.microsoft.com/office/word/2016/wordml/cid" xmlns:w16="http://schemas.microsoft.com/office/word/2018/wordml" xmlns:w16sdtdh="http://schemas.microsoft.com/office/word/2020/wordml/sdtdatahash" xmlns:w16se="http://schemas.microsoft.com/office/word/2015/wordml/symex" xmlns:wpg="http://schemas.microsoft.com/office/word/2010/wordprocessingGroup" xmlns:wpi="http://schemas.microsoft.com/office/word/2010/wordprocessingInk" xmlns:wne="http://schemas.microsoft.com/office/word/2006/wordml" xmlns:wps="http://schemas.microsoft.com/office/word/2010/wordprocessingShape" mc:Ignorable="w14 w15 w16se w16cid w16 w16cex w16sdtdh wp14">
+<w:document xmlns:wpc="http://schemas.microsoft.com/office/word/2010/wordprocessingCanvas" xmlns:cx="http://schemas.microsoft.com/office/drawing/2014/chartex" xmlns:cx1="http://schemas.microsoft.com/office/drawing/2015/9/8/chartex" xmlns:cx2="http://schemas.microsoft.com/office/drawing/2015/10/21/chartex" xmlns:cx3="http://schemas.microsoft.com/office/drawing/2016/5/9/chartex" xmlns:cx4="http://schemas.microsoft.com/office/drawing/2016/5/10/chartex" xmlns:cx5="http://schemas.microsoft.com/office/drawing/2016/5/11/chartex" xmlns:cx6="http://schemas.microsoft.com/office/drawing/2016/5/12/chartex" xmlns:cx7="http://schemas.microsoft.com/office/drawing/2016/5/13/chartex" xmlns:cx8="http://schemas.microsoft.com/office/drawing/2016/5/14/chartex" xmlns:mc="http://schemas.openxmlformats.org/markup-compatibility/2006" xmlns:aink="http://schemas.microsoft.com/office/drawing/2016/ink" xmlns:am3d="http://schemas.microsoft.com/office/drawing/2017/model3d" xmlns:o="urn:schemas-microsoft-com:office:office" xmlns:oel="http://schemas.microsoft.com/office/2019/extlst" xmlns:r="http://schemas.openxmlformats.org/officeDocument/2006/relationships" xmlns:m="http://schemas.openxmlformats.org/officeDocument/2006/math" xmlns:v="urn:schemas-microsoft-com:vml" xmlns:wp14="http://schemas.microsoft.com/office/word/2010/wordprocessingDrawing" xmlns:wp="http://schemas.openxmlformats.org/drawingml/2006/wordprocessingDrawing" xmlns:w10="urn:schemas-microsoft-com:office:word" xmlns:w="http://schemas.openxmlformats.org/wordprocessingml/2006/main" xmlns:w14="http://schemas.microsoft.com/office/word/2010/wordml" xmlns:w15="http://schemas.microsoft.com/office/word/2012/wordml" xmlns:w16cex="http://schemas.microsoft.com/office/word/2018/wordml/cex" xmlns:w16cid="http://schemas.microsoft.com/office/word/2016/wordml/cid" xmlns:w16="http://schemas.microsoft.com/office/word/2018/wordml" xmlns:w16du="http://schemas.microsoft.com/office/word/2023/wordml/word16du" xmlns:w16sdtdh="http://schemas.microsoft.com/office/word/2020/wordml/sdtdatahash" xmlns:w16se="http://schemas.microsoft.com/office/word/2015/wordml/symex" xmlns:wpg="http://schemas.microsoft.com/office/word/2010/wordprocessingGroup" xmlns:wpi="http://schemas.microsoft.com/office/word/2010/wordprocessingInk" xmlns:wne="http://schemas.microsoft.com/office/word/2006/wordml" xmlns:wps="http://schemas.microsoft.com/office/word/2010/wordprocessingShape" mc:Ignorable="w14 w15 w16se w16cid w16 w16cex w16sdtdh w16du wp14">
   <w:body>
     <w:p>
       <w:pPr>
@@ -12050,290 +12050,8 @@
           </w:p>
         </w:tc>
       </w:tr>
-      <w:tr>
-        <w:tc>
-          <w:tcPr>
-            <w:tcW w:w="4247" w:type="dxa"/>
-            <w:hideMark/>
-          </w:tcPr>
-          <w:p>
-            <w:pPr>
-              <w:jc w:val="center"/>
-              <w:rPr>
-                <w:b/>
-                <w:bCs/>
-              </w:rPr>
-            </w:pPr>
-            <w:r>
-              <w:rPr>
-                <w:b/>
-                <w:bCs/>
-              </w:rPr>
-              <w:t>ID:</w:t>
-            </w:r>
-            <w:r>
-              <w:rPr>
-                <w:b/>
-                <w:bCs/>
-              </w:rPr>
-              <w:t xml:space="preserve"> RF034</w:t>
-            </w:r>
-          </w:p>
-        </w:tc>
-        <w:tc>
-          <w:tcPr>
-            <w:tcW w:w="4247" w:type="dxa"/>
-            <w:hideMark/>
-          </w:tcPr>
-          <w:p>
-            <w:pPr>
-              <w:jc w:val="center"/>
-            </w:pPr>
-            <w:r>
-              <w:rPr>
-                <w:b/>
-                <w:bCs/>
-              </w:rPr>
-              <w:t>Nome:</w:t>
-            </w:r>
-            <w:r>
-              <w:rPr>
-                <w:b/>
-                <w:bCs/>
-              </w:rPr>
-              <w:t xml:space="preserve"> </w:t>
-            </w:r>
-            <w:r>
-              <w:t>Atualizar status pedido</w:t>
-            </w:r>
-          </w:p>
-        </w:tc>
-      </w:tr>
-      <w:tr>
-        <w:tc>
-          <w:tcPr>
-            <w:tcW w:w="4247" w:type="dxa"/>
-            <w:hideMark/>
-          </w:tcPr>
-          <w:p>
-            <w:pPr>
-              <w:jc w:val="center"/>
-            </w:pPr>
-            <w:r>
-              <w:rPr>
-                <w:b/>
-                <w:bCs/>
-              </w:rPr>
-              <w:t>Categoria:</w:t>
-            </w:r>
-            <w:r>
-              <w:t xml:space="preserve"> oculto</w:t>
-            </w:r>
-          </w:p>
-        </w:tc>
-        <w:tc>
-          <w:tcPr>
-            <w:tcW w:w="4247" w:type="dxa"/>
-            <w:hideMark/>
-          </w:tcPr>
-          <w:p>
-            <w:pPr>
-              <w:jc w:val="center"/>
-            </w:pPr>
-            <w:r>
-              <w:rPr>
-                <w:b/>
-                <w:bCs/>
-              </w:rPr>
-              <w:t>Prioridade:</w:t>
-            </w:r>
-            <w:r>
-              <w:rPr>
-                <w:b/>
-                <w:bCs/>
-              </w:rPr>
-              <w:t xml:space="preserve"> </w:t>
-            </w:r>
-            <w:r>
-              <w:t>essencial</w:t>
-            </w:r>
-          </w:p>
-        </w:tc>
-      </w:tr>
-      <w:tr>
-        <w:tc>
-          <w:tcPr>
-            <w:tcW w:w="4247" w:type="dxa"/>
-            <w:hideMark/>
-          </w:tcPr>
-          <w:p>
-            <w:pPr>
-              <w:jc w:val="center"/>
-              <w:rPr>
-                <w:b/>
-                <w:bCs/>
-              </w:rPr>
-            </w:pPr>
-            <w:r>
-              <w:rPr>
-                <w:b/>
-                <w:bCs/>
-              </w:rPr>
-              <w:t>Descrição</w:t>
-            </w:r>
-            <w:r>
-              <w:rPr>
-                <w:b/>
-                <w:bCs/>
-              </w:rPr>
-              <w:t xml:space="preserve"> </w:t>
-            </w:r>
-            <w:r>
-              <w:rPr>
-                <w:b/>
-                <w:bCs/>
-              </w:rPr>
-              <w:sym w:font="Wingdings" w:char="F0E0"/>
-            </w:r>
-          </w:p>
-        </w:tc>
-        <w:tc>
-          <w:tcPr>
-            <w:tcW w:w="4247" w:type="dxa"/>
-          </w:tcPr>
-          <w:p>
-            <w:pPr>
-              <w:jc w:val="both"/>
-              <w:rPr>
-                <w:rFonts w:ascii="Calibri" w:hAnsi="Calibri" w:cs="Calibri"/>
-                <w:color w:val="000000"/>
-              </w:rPr>
-            </w:pPr>
-            <w:r>
-              <w:t>O sistema deverá atualizar o status do pedido de acordo com notificação do mercado.</w:t>
-            </w:r>
-          </w:p>
-        </w:tc>
-      </w:tr>
-      <w:tr>
-        <w:tc>
-          <w:tcPr>
-            <w:tcW w:w="4247" w:type="dxa"/>
-            <w:hideMark/>
-          </w:tcPr>
-          <w:p>
-            <w:pPr>
-              <w:jc w:val="center"/>
-              <w:rPr>
-                <w:b/>
-                <w:bCs/>
-              </w:rPr>
-            </w:pPr>
-            <w:r>
-              <w:rPr>
-                <w:b/>
-                <w:bCs/>
-              </w:rPr>
-              <w:t>Informações</w:t>
-            </w:r>
-            <w:r>
-              <w:rPr>
-                <w:b/>
-                <w:bCs/>
-              </w:rPr>
-              <w:t xml:space="preserve"> </w:t>
-            </w:r>
-            <w:r>
-              <w:rPr>
-                <w:b/>
-                <w:bCs/>
-              </w:rPr>
-              <w:sym w:font="Wingdings" w:char="F0E0"/>
-            </w:r>
-          </w:p>
-        </w:tc>
-        <w:tc>
-          <w:tcPr>
-            <w:tcW w:w="4247" w:type="dxa"/>
-          </w:tcPr>
-          <w:p>
-            <w:pPr>
-              <w:jc w:val="both"/>
-            </w:pPr>
-            <w:r>
-              <w:t xml:space="preserve">Identificação do pedido, status do pedido: </w:t>
-            </w:r>
-            <w:r>
-              <w:t>pedido enviado ou pedido aceito ou pedido separado e pronto para entrega.</w:t>
-            </w:r>
-          </w:p>
-        </w:tc>
-      </w:tr>
-      <w:tr>
-        <w:tc>
-          <w:tcPr>
-            <w:tcW w:w="4247" w:type="dxa"/>
-            <w:hideMark/>
-          </w:tcPr>
-          <w:p>
-            <w:pPr>
-              <w:jc w:val="center"/>
-              <w:rPr>
-                <w:b/>
-                <w:bCs/>
-              </w:rPr>
-            </w:pPr>
-            <w:r>
-              <w:rPr>
-                <w:b/>
-                <w:bCs/>
-              </w:rPr>
-              <w:t>Regra do negócio</w:t>
-            </w:r>
-            <w:r>
-              <w:rPr>
-                <w:b/>
-                <w:bCs/>
-              </w:rPr>
-              <w:t xml:space="preserve"> </w:t>
-            </w:r>
-            <w:r>
-              <w:rPr>
-                <w:b/>
-                <w:bCs/>
-              </w:rPr>
-              <w:sym w:font="Wingdings" w:char="F0E0"/>
-            </w:r>
-          </w:p>
-        </w:tc>
-        <w:tc>
-          <w:tcPr>
-            <w:tcW w:w="4247" w:type="dxa"/>
-          </w:tcPr>
-          <w:p>
-            <w:pPr>
-              <w:jc w:val="both"/>
-              <w:rPr>
-                <w:rFonts w:ascii="Calibri" w:hAnsi="Calibri" w:cs="Calibri"/>
-                <w:color w:val="000000"/>
-              </w:rPr>
-            </w:pPr>
-            <w:r>
-              <w:t>Não há regra.</w:t>
-            </w:r>
-          </w:p>
-          <w:p>
-            <w:pPr>
-              <w:jc w:val="both"/>
-              <w:rPr>
-                <w:b/>
-                <w:bCs/>
-              </w:rPr>
-            </w:pPr>
-          </w:p>
-        </w:tc>
-      </w:tr>
     </w:tbl>
+    <w:p/>
     <w:p/>
     <w:p>
       <w:pPr>
@@ -13005,7 +12723,7 @@
 </file>
 
 <file path=word/comments.xml><?xml version="1.0" encoding="utf-8"?>
-<w:comments xmlns:wpc="http://schemas.microsoft.com/office/word/2010/wordprocessingCanvas" xmlns:cx="http://schemas.microsoft.com/office/drawing/2014/chartex" xmlns:cx1="http://schemas.microsoft.com/office/drawing/2015/9/8/chartex" xmlns:cx2="http://schemas.microsoft.com/office/drawing/2015/10/21/chartex" xmlns:cx3="http://schemas.microsoft.com/office/drawing/2016/5/9/chartex" xmlns:cx4="http://schemas.microsoft.com/office/drawing/2016/5/10/chartex" xmlns:cx5="http://schemas.microsoft.com/office/drawing/2016/5/11/chartex" xmlns:cx6="http://schemas.microsoft.com/office/drawing/2016/5/12/chartex" xmlns:cx7="http://schemas.microsoft.com/office/drawing/2016/5/13/chartex" xmlns:cx8="http://schemas.microsoft.com/office/drawing/2016/5/14/chartex" xmlns:mc="http://schemas.openxmlformats.org/markup-compatibility/2006" xmlns:aink="http://schemas.microsoft.com/office/drawing/2016/ink" xmlns:am3d="http://schemas.microsoft.com/office/drawing/2017/model3d" xmlns:o="urn:schemas-microsoft-com:office:office" xmlns:oel="http://schemas.microsoft.com/office/2019/extlst" xmlns:r="http://schemas.openxmlformats.org/officeDocument/2006/relationships" xmlns:m="http://schemas.openxmlformats.org/officeDocument/2006/math" xmlns:v="urn:schemas-microsoft-com:vml" xmlns:wp14="http://schemas.microsoft.com/office/word/2010/wordprocessingDrawing" xmlns:wp="http://schemas.openxmlformats.org/drawingml/2006/wordprocessingDrawing" xmlns:w10="urn:schemas-microsoft-com:office:word" xmlns:w="http://schemas.openxmlformats.org/wordprocessingml/2006/main" xmlns:w14="http://schemas.microsoft.com/office/word/2010/wordml" xmlns:w15="http://schemas.microsoft.com/office/word/2012/wordml" xmlns:w16cex="http://schemas.microsoft.com/office/word/2018/wordml/cex" xmlns:w16cid="http://schemas.microsoft.com/office/word/2016/wordml/cid" xmlns:w16="http://schemas.microsoft.com/office/word/2018/wordml" xmlns:w16sdtdh="http://schemas.microsoft.com/office/word/2020/wordml/sdtdatahash" xmlns:w16se="http://schemas.microsoft.com/office/word/2015/wordml/symex" xmlns:wpg="http://schemas.microsoft.com/office/word/2010/wordprocessingGroup" xmlns:wpi="http://schemas.microsoft.com/office/word/2010/wordprocessingInk" xmlns:wne="http://schemas.microsoft.com/office/word/2006/wordml" xmlns:wps="http://schemas.microsoft.com/office/word/2010/wordprocessingShape" mc:Ignorable="w14 w15 w16se w16cid w16 w16cex w16sdtdh wp14">
+<w:comments xmlns:wpc="http://schemas.microsoft.com/office/word/2010/wordprocessingCanvas" xmlns:cx="http://schemas.microsoft.com/office/drawing/2014/chartex" xmlns:cx1="http://schemas.microsoft.com/office/drawing/2015/9/8/chartex" xmlns:cx2="http://schemas.microsoft.com/office/drawing/2015/10/21/chartex" xmlns:cx3="http://schemas.microsoft.com/office/drawing/2016/5/9/chartex" xmlns:cx4="http://schemas.microsoft.com/office/drawing/2016/5/10/chartex" xmlns:cx5="http://schemas.microsoft.com/office/drawing/2016/5/11/chartex" xmlns:cx6="http://schemas.microsoft.com/office/drawing/2016/5/12/chartex" xmlns:cx7="http://schemas.microsoft.com/office/drawing/2016/5/13/chartex" xmlns:cx8="http://schemas.microsoft.com/office/drawing/2016/5/14/chartex" xmlns:mc="http://schemas.openxmlformats.org/markup-compatibility/2006" xmlns:aink="http://schemas.microsoft.com/office/drawing/2016/ink" xmlns:am3d="http://schemas.microsoft.com/office/drawing/2017/model3d" xmlns:o="urn:schemas-microsoft-com:office:office" xmlns:oel="http://schemas.microsoft.com/office/2019/extlst" xmlns:r="http://schemas.openxmlformats.org/officeDocument/2006/relationships" xmlns:m="http://schemas.openxmlformats.org/officeDocument/2006/math" xmlns:v="urn:schemas-microsoft-com:vml" xmlns:wp14="http://schemas.microsoft.com/office/word/2010/wordprocessingDrawing" xmlns:wp="http://schemas.openxmlformats.org/drawingml/2006/wordprocessingDrawing" xmlns:w10="urn:schemas-microsoft-com:office:word" xmlns:w="http://schemas.openxmlformats.org/wordprocessingml/2006/main" xmlns:w14="http://schemas.microsoft.com/office/word/2010/wordml" xmlns:w15="http://schemas.microsoft.com/office/word/2012/wordml" xmlns:w16cex="http://schemas.microsoft.com/office/word/2018/wordml/cex" xmlns:w16cid="http://schemas.microsoft.com/office/word/2016/wordml/cid" xmlns:w16="http://schemas.microsoft.com/office/word/2018/wordml" xmlns:w16du="http://schemas.microsoft.com/office/word/2023/wordml/word16du" xmlns:w16sdtdh="http://schemas.microsoft.com/office/word/2020/wordml/sdtdatahash" xmlns:w16se="http://schemas.microsoft.com/office/word/2015/wordml/symex" xmlns:wpg="http://schemas.microsoft.com/office/word/2010/wordprocessingGroup" xmlns:wpi="http://schemas.microsoft.com/office/word/2010/wordprocessingInk" xmlns:wne="http://schemas.microsoft.com/office/word/2006/wordml" xmlns:wps="http://schemas.microsoft.com/office/word/2010/wordprocessingShape" mc:Ignorable="w14 w15 w16se w16cid w16 w16cex w16sdtdh w16du wp14">
   <w:comment w:id="0" w:author="MATHEUS DA SILVA GOMES" w:date="2024-04-15T09:59:00Z" w:initials="MG">
     <w:p>
       <w:pPr>
@@ -13170,7 +12888,7 @@
 </file>
 
 <file path=word/commentsExtended.xml><?xml version="1.0" encoding="utf-8"?>
-<w15:commentsEx xmlns:wpc="http://schemas.microsoft.com/office/word/2010/wordprocessingCanvas" xmlns:cx="http://schemas.microsoft.com/office/drawing/2014/chartex" xmlns:cx1="http://schemas.microsoft.com/office/drawing/2015/9/8/chartex" xmlns:cx2="http://schemas.microsoft.com/office/drawing/2015/10/21/chartex" xmlns:cx3="http://schemas.microsoft.com/office/drawing/2016/5/9/chartex" xmlns:cx4="http://schemas.microsoft.com/office/drawing/2016/5/10/chartex" xmlns:cx5="http://schemas.microsoft.com/office/drawing/2016/5/11/chartex" xmlns:cx6="http://schemas.microsoft.com/office/drawing/2016/5/12/chartex" xmlns:cx7="http://schemas.microsoft.com/office/drawing/2016/5/13/chartex" xmlns:cx8="http://schemas.microsoft.com/office/drawing/2016/5/14/chartex" xmlns:mc="http://schemas.openxmlformats.org/markup-compatibility/2006" xmlns:aink="http://schemas.microsoft.com/office/drawing/2016/ink" xmlns:am3d="http://schemas.microsoft.com/office/drawing/2017/model3d" xmlns:o="urn:schemas-microsoft-com:office:office" xmlns:oel="http://schemas.microsoft.com/office/2019/extlst" xmlns:r="http://schemas.openxmlformats.org/officeDocument/2006/relationships" xmlns:m="http://schemas.openxmlformats.org/officeDocument/2006/math" xmlns:v="urn:schemas-microsoft-com:vml" xmlns:wp14="http://schemas.microsoft.com/office/word/2010/wordprocessingDrawing" xmlns:wp="http://schemas.openxmlformats.org/drawingml/2006/wordprocessingDrawing" xmlns:w10="urn:schemas-microsoft-com:office:word" xmlns:w="http://schemas.openxmlformats.org/wordprocessingml/2006/main" xmlns:w14="http://schemas.microsoft.com/office/word/2010/wordml" xmlns:w15="http://schemas.microsoft.com/office/word/2012/wordml" xmlns:w16cex="http://schemas.microsoft.com/office/word/2018/wordml/cex" xmlns:w16cid="http://schemas.microsoft.com/office/word/2016/wordml/cid" xmlns:w16="http://schemas.microsoft.com/office/word/2018/wordml" xmlns:w16sdtdh="http://schemas.microsoft.com/office/word/2020/wordml/sdtdatahash" xmlns:w16se="http://schemas.microsoft.com/office/word/2015/wordml/symex" xmlns:wpg="http://schemas.microsoft.com/office/word/2010/wordprocessingGroup" xmlns:wpi="http://schemas.microsoft.com/office/word/2010/wordprocessingInk" xmlns:wne="http://schemas.microsoft.com/office/word/2006/wordml" xmlns:wps="http://schemas.microsoft.com/office/word/2010/wordprocessingShape" mc:Ignorable="w14 w15 w16se w16cid w16 w16cex w16sdtdh wp14">
+<w15:commentsEx xmlns:wpc="http://schemas.microsoft.com/office/word/2010/wordprocessingCanvas" xmlns:cx="http://schemas.microsoft.com/office/drawing/2014/chartex" xmlns:cx1="http://schemas.microsoft.com/office/drawing/2015/9/8/chartex" xmlns:cx2="http://schemas.microsoft.com/office/drawing/2015/10/21/chartex" xmlns:cx3="http://schemas.microsoft.com/office/drawing/2016/5/9/chartex" xmlns:cx4="http://schemas.microsoft.com/office/drawing/2016/5/10/chartex" xmlns:cx5="http://schemas.microsoft.com/office/drawing/2016/5/11/chartex" xmlns:cx6="http://schemas.microsoft.com/office/drawing/2016/5/12/chartex" xmlns:cx7="http://schemas.microsoft.com/office/drawing/2016/5/13/chartex" xmlns:cx8="http://schemas.microsoft.com/office/drawing/2016/5/14/chartex" xmlns:mc="http://schemas.openxmlformats.org/markup-compatibility/2006" xmlns:aink="http://schemas.microsoft.com/office/drawing/2016/ink" xmlns:am3d="http://schemas.microsoft.com/office/drawing/2017/model3d" xmlns:o="urn:schemas-microsoft-com:office:office" xmlns:oel="http://schemas.microsoft.com/office/2019/extlst" xmlns:r="http://schemas.openxmlformats.org/officeDocument/2006/relationships" xmlns:m="http://schemas.openxmlformats.org/officeDocument/2006/math" xmlns:v="urn:schemas-microsoft-com:vml" xmlns:wp14="http://schemas.microsoft.com/office/word/2010/wordprocessingDrawing" xmlns:wp="http://schemas.openxmlformats.org/drawingml/2006/wordprocessingDrawing" xmlns:w10="urn:schemas-microsoft-com:office:word" xmlns:w="http://schemas.openxmlformats.org/wordprocessingml/2006/main" xmlns:w14="http://schemas.microsoft.com/office/word/2010/wordml" xmlns:w15="http://schemas.microsoft.com/office/word/2012/wordml" xmlns:w16cex="http://schemas.microsoft.com/office/word/2018/wordml/cex" xmlns:w16cid="http://schemas.microsoft.com/office/word/2016/wordml/cid" xmlns:w16="http://schemas.microsoft.com/office/word/2018/wordml" xmlns:w16du="http://schemas.microsoft.com/office/word/2023/wordml/word16du" xmlns:w16sdtdh="http://schemas.microsoft.com/office/word/2020/wordml/sdtdatahash" xmlns:w16se="http://schemas.microsoft.com/office/word/2015/wordml/symex" xmlns:wpg="http://schemas.microsoft.com/office/word/2010/wordprocessingGroup" xmlns:wpi="http://schemas.microsoft.com/office/word/2010/wordprocessingInk" xmlns:wne="http://schemas.microsoft.com/office/word/2006/wordml" xmlns:wps="http://schemas.microsoft.com/office/word/2010/wordprocessingShape" mc:Ignorable="w14 w15 w16se w16cid w16 w16cex w16sdtdh w16du wp14">
   <w15:commentEx w15:paraId="7C705924" w15:done="1"/>
   <w15:commentEx w15:paraId="12E363A1" w15:done="1"/>
   <w15:commentEx w15:paraId="0CC0B38F" w15:paraIdParent="12E363A1" w15:done="1"/>
@@ -13185,7 +12903,7 @@
 </file>
 
 <file path=word/commentsExtensible.xml><?xml version="1.0" encoding="utf-8"?>
-<w16cex:commentsExtensible xmlns:wpc="http://schemas.microsoft.com/office/word/2010/wordprocessingCanvas" xmlns:cx="http://schemas.microsoft.com/office/drawing/2014/chartex" xmlns:cx1="http://schemas.microsoft.com/office/drawing/2015/9/8/chartex" xmlns:cx2="http://schemas.microsoft.com/office/drawing/2015/10/21/chartex" xmlns:cx3="http://schemas.microsoft.com/office/drawing/2016/5/9/chartex" xmlns:cx4="http://schemas.microsoft.com/office/drawing/2016/5/10/chartex" xmlns:cx5="http://schemas.microsoft.com/office/drawing/2016/5/11/chartex" xmlns:cx6="http://schemas.microsoft.com/office/drawing/2016/5/12/chartex" xmlns:cx7="http://schemas.microsoft.com/office/drawing/2016/5/13/chartex" xmlns:cx8="http://schemas.microsoft.com/office/drawing/2016/5/14/chartex" xmlns:cr="http://schemas.microsoft.com/office/comments/2020/reactions" xmlns:mc="http://schemas.openxmlformats.org/markup-compatibility/2006" xmlns:aink="http://schemas.microsoft.com/office/drawing/2016/ink" xmlns:am3d="http://schemas.microsoft.com/office/drawing/2017/model3d" xmlns:o="urn:schemas-microsoft-com:office:office" xmlns:oel="http://schemas.microsoft.com/office/2019/extlst" xmlns:r="http://schemas.openxmlformats.org/officeDocument/2006/relationships" xmlns:m="http://schemas.openxmlformats.org/officeDocument/2006/math" xmlns:v="urn:schemas-microsoft-com:vml" xmlns:wp14="http://schemas.microsoft.com/office/word/2010/wordprocessingDrawing" xmlns:wp="http://schemas.openxmlformats.org/drawingml/2006/wordprocessingDrawing" xmlns:w10="urn:schemas-microsoft-com:office:word" xmlns:w="http://schemas.openxmlformats.org/wordprocessingml/2006/main" xmlns:w14="http://schemas.microsoft.com/office/word/2010/wordml" xmlns:w15="http://schemas.microsoft.com/office/word/2012/wordml" xmlns:w16cex="http://schemas.microsoft.com/office/word/2018/wordml/cex" xmlns:w16cid="http://schemas.microsoft.com/office/word/2016/wordml/cid" xmlns:w16="http://schemas.microsoft.com/office/word/2018/wordml" xmlns:w16sdtdh="http://schemas.microsoft.com/office/word/2020/wordml/sdtdatahash" xmlns:w16se="http://schemas.microsoft.com/office/word/2015/wordml/symex" xmlns:wpg="http://schemas.microsoft.com/office/word/2010/wordprocessingGroup" xmlns:wpi="http://schemas.microsoft.com/office/word/2010/wordprocessingInk" xmlns:wne="http://schemas.microsoft.com/office/word/2006/wordml" xmlns:wps="http://schemas.microsoft.com/office/word/2010/wordprocessingShape" mc:Ignorable="w14 w15 w16se w16cid w16 w16cex w16sdtdh cr wp14">
+<w16cex:commentsExtensible xmlns:wpc="http://schemas.microsoft.com/office/word/2010/wordprocessingCanvas" xmlns:cx="http://schemas.microsoft.com/office/drawing/2014/chartex" xmlns:cx1="http://schemas.microsoft.com/office/drawing/2015/9/8/chartex" xmlns:cx2="http://schemas.microsoft.com/office/drawing/2015/10/21/chartex" xmlns:cx3="http://schemas.microsoft.com/office/drawing/2016/5/9/chartex" xmlns:cx4="http://schemas.microsoft.com/office/drawing/2016/5/10/chartex" xmlns:cx5="http://schemas.microsoft.com/office/drawing/2016/5/11/chartex" xmlns:cx6="http://schemas.microsoft.com/office/drawing/2016/5/12/chartex" xmlns:cx7="http://schemas.microsoft.com/office/drawing/2016/5/13/chartex" xmlns:cx8="http://schemas.microsoft.com/office/drawing/2016/5/14/chartex" xmlns:cr="http://schemas.microsoft.com/office/comments/2020/reactions" xmlns:mc="http://schemas.openxmlformats.org/markup-compatibility/2006" xmlns:aink="http://schemas.microsoft.com/office/drawing/2016/ink" xmlns:am3d="http://schemas.microsoft.com/office/drawing/2017/model3d" xmlns:o="urn:schemas-microsoft-com:office:office" xmlns:oel="http://schemas.microsoft.com/office/2019/extlst" xmlns:r="http://schemas.openxmlformats.org/officeDocument/2006/relationships" xmlns:m="http://schemas.openxmlformats.org/officeDocument/2006/math" xmlns:v="urn:schemas-microsoft-com:vml" xmlns:wp14="http://schemas.microsoft.com/office/word/2010/wordprocessingDrawing" xmlns:wp="http://schemas.openxmlformats.org/drawingml/2006/wordprocessingDrawing" xmlns:w10="urn:schemas-microsoft-com:office:word" xmlns:w="http://schemas.openxmlformats.org/wordprocessingml/2006/main" xmlns:w14="http://schemas.microsoft.com/office/word/2010/wordml" xmlns:w15="http://schemas.microsoft.com/office/word/2012/wordml" xmlns:w16cex="http://schemas.microsoft.com/office/word/2018/wordml/cex" xmlns:w16cid="http://schemas.microsoft.com/office/word/2016/wordml/cid" xmlns:w16="http://schemas.microsoft.com/office/word/2018/wordml" xmlns:w16du="http://schemas.microsoft.com/office/word/2023/wordml/word16du" xmlns:w16sdtdh="http://schemas.microsoft.com/office/word/2020/wordml/sdtdatahash" xmlns:w16se="http://schemas.microsoft.com/office/word/2015/wordml/symex" xmlns:wpg="http://schemas.microsoft.com/office/word/2010/wordprocessingGroup" xmlns:wpi="http://schemas.microsoft.com/office/word/2010/wordprocessingInk" xmlns:wne="http://schemas.microsoft.com/office/word/2006/wordml" xmlns:wps="http://schemas.microsoft.com/office/word/2010/wordprocessingShape" mc:Ignorable="w14 w15 w16se w16cid w16 w16cex w16sdtdh cr w16du wp14">
   <w16cex:commentExtensible w16cex:durableId="3F70ABB5" w16cex:dateUtc="2024-04-15T12:59:00Z"/>
   <w16cex:commentExtensible w16cex:durableId="748A2516" w16cex:dateUtc="2024-04-15T13:09:00Z"/>
   <w16cex:commentExtensible w16cex:durableId="3C7E000A" w16cex:dateUtc="2024-04-19T00:05:00Z"/>
@@ -13200,7 +12918,7 @@
 </file>
 
 <file path=word/commentsIds.xml><?xml version="1.0" encoding="utf-8"?>
-<w16cid:commentsIds xmlns:wpc="http://schemas.microsoft.com/office/word/2010/wordprocessingCanvas" xmlns:cx="http://schemas.microsoft.com/office/drawing/2014/chartex" xmlns:cx1="http://schemas.microsoft.com/office/drawing/2015/9/8/chartex" xmlns:cx2="http://schemas.microsoft.com/office/drawing/2015/10/21/chartex" xmlns:cx3="http://schemas.microsoft.com/office/drawing/2016/5/9/chartex" xmlns:cx4="http://schemas.microsoft.com/office/drawing/2016/5/10/chartex" xmlns:cx5="http://schemas.microsoft.com/office/drawing/2016/5/11/chartex" xmlns:cx6="http://schemas.microsoft.com/office/drawing/2016/5/12/chartex" xmlns:cx7="http://schemas.microsoft.com/office/drawing/2016/5/13/chartex" xmlns:cx8="http://schemas.microsoft.com/office/drawing/2016/5/14/chartex" xmlns:mc="http://schemas.openxmlformats.org/markup-compatibility/2006" xmlns:aink="http://schemas.microsoft.com/office/drawing/2016/ink" xmlns:am3d="http://schemas.microsoft.com/office/drawing/2017/model3d" xmlns:o="urn:schemas-microsoft-com:office:office" xmlns:oel="http://schemas.microsoft.com/office/2019/extlst" xmlns:r="http://schemas.openxmlformats.org/officeDocument/2006/relationships" xmlns:m="http://schemas.openxmlformats.org/officeDocument/2006/math" xmlns:v="urn:schemas-microsoft-com:vml" xmlns:wp14="http://schemas.microsoft.com/office/word/2010/wordprocessingDrawing" xmlns:wp="http://schemas.openxmlformats.org/drawingml/2006/wordprocessingDrawing" xmlns:w10="urn:schemas-microsoft-com:office:word" xmlns:w="http://schemas.openxmlformats.org/wordprocessingml/2006/main" xmlns:w14="http://schemas.microsoft.com/office/word/2010/wordml" xmlns:w15="http://schemas.microsoft.com/office/word/2012/wordml" xmlns:w16cex="http://schemas.microsoft.com/office/word/2018/wordml/cex" xmlns:w16cid="http://schemas.microsoft.com/office/word/2016/wordml/cid" xmlns:w16="http://schemas.microsoft.com/office/word/2018/wordml" xmlns:w16sdtdh="http://schemas.microsoft.com/office/word/2020/wordml/sdtdatahash" xmlns:w16se="http://schemas.microsoft.com/office/word/2015/wordml/symex" xmlns:wpg="http://schemas.microsoft.com/office/word/2010/wordprocessingGroup" xmlns:wpi="http://schemas.microsoft.com/office/word/2010/wordprocessingInk" xmlns:wne="http://schemas.microsoft.com/office/word/2006/wordml" xmlns:wps="http://schemas.microsoft.com/office/word/2010/wordprocessingShape" mc:Ignorable="w14 w15 w16se w16cid w16 w16cex w16sdtdh wp14">
+<w16cid:commentsIds xmlns:wpc="http://schemas.microsoft.com/office/word/2010/wordprocessingCanvas" xmlns:cx="http://schemas.microsoft.com/office/drawing/2014/chartex" xmlns:cx1="http://schemas.microsoft.com/office/drawing/2015/9/8/chartex" xmlns:cx2="http://schemas.microsoft.com/office/drawing/2015/10/21/chartex" xmlns:cx3="http://schemas.microsoft.com/office/drawing/2016/5/9/chartex" xmlns:cx4="http://schemas.microsoft.com/office/drawing/2016/5/10/chartex" xmlns:cx5="http://schemas.microsoft.com/office/drawing/2016/5/11/chartex" xmlns:cx6="http://schemas.microsoft.com/office/drawing/2016/5/12/chartex" xmlns:cx7="http://schemas.microsoft.com/office/drawing/2016/5/13/chartex" xmlns:cx8="http://schemas.microsoft.com/office/drawing/2016/5/14/chartex" xmlns:mc="http://schemas.openxmlformats.org/markup-compatibility/2006" xmlns:aink="http://schemas.microsoft.com/office/drawing/2016/ink" xmlns:am3d="http://schemas.microsoft.com/office/drawing/2017/model3d" xmlns:o="urn:schemas-microsoft-com:office:office" xmlns:oel="http://schemas.microsoft.com/office/2019/extlst" xmlns:r="http://schemas.openxmlformats.org/officeDocument/2006/relationships" xmlns:m="http://schemas.openxmlformats.org/officeDocument/2006/math" xmlns:v="urn:schemas-microsoft-com:vml" xmlns:wp14="http://schemas.microsoft.com/office/word/2010/wordprocessingDrawing" xmlns:wp="http://schemas.openxmlformats.org/drawingml/2006/wordprocessingDrawing" xmlns:w10="urn:schemas-microsoft-com:office:word" xmlns:w="http://schemas.openxmlformats.org/wordprocessingml/2006/main" xmlns:w14="http://schemas.microsoft.com/office/word/2010/wordml" xmlns:w15="http://schemas.microsoft.com/office/word/2012/wordml" xmlns:w16cex="http://schemas.microsoft.com/office/word/2018/wordml/cex" xmlns:w16cid="http://schemas.microsoft.com/office/word/2016/wordml/cid" xmlns:w16="http://schemas.microsoft.com/office/word/2018/wordml" xmlns:w16du="http://schemas.microsoft.com/office/word/2023/wordml/word16du" xmlns:w16sdtdh="http://schemas.microsoft.com/office/word/2020/wordml/sdtdatahash" xmlns:w16se="http://schemas.microsoft.com/office/word/2015/wordml/symex" xmlns:wpg="http://schemas.microsoft.com/office/word/2010/wordprocessingGroup" xmlns:wpi="http://schemas.microsoft.com/office/word/2010/wordprocessingInk" xmlns:wne="http://schemas.microsoft.com/office/word/2006/wordml" xmlns:wps="http://schemas.microsoft.com/office/word/2010/wordprocessingShape" mc:Ignorable="w14 w15 w16se w16cid w16 w16cex w16sdtdh w16du wp14">
   <w16cid:commentId w16cid:paraId="7C705924" w16cid:durableId="3F70ABB5"/>
   <w16cid:commentId w16cid:paraId="12E363A1" w16cid:durableId="748A2516"/>
   <w16cid:commentId w16cid:paraId="0CC0B38F" w16cid:durableId="3C7E000A"/>
@@ -13215,7 +12933,7 @@
 </file>
 
 <file path=word/people.xml><?xml version="1.0" encoding="utf-8"?>
-<w15:people xmlns:wpc="http://schemas.microsoft.com/office/word/2010/wordprocessingCanvas" xmlns:cx="http://schemas.microsoft.com/office/drawing/2014/chartex" xmlns:cx1="http://schemas.microsoft.com/office/drawing/2015/9/8/chartex" xmlns:cx2="http://schemas.microsoft.com/office/drawing/2015/10/21/chartex" xmlns:cx3="http://schemas.microsoft.com/office/drawing/2016/5/9/chartex" xmlns:cx4="http://schemas.microsoft.com/office/drawing/2016/5/10/chartex" xmlns:cx5="http://schemas.microsoft.com/office/drawing/2016/5/11/chartex" xmlns:cx6="http://schemas.microsoft.com/office/drawing/2016/5/12/chartex" xmlns:cx7="http://schemas.microsoft.com/office/drawing/2016/5/13/chartex" xmlns:cx8="http://schemas.microsoft.com/office/drawing/2016/5/14/chartex" xmlns:mc="http://schemas.openxmlformats.org/markup-compatibility/2006" xmlns:aink="http://schemas.microsoft.com/office/drawing/2016/ink" xmlns:am3d="http://schemas.microsoft.com/office/drawing/2017/model3d" xmlns:o="urn:schemas-microsoft-com:office:office" xmlns:oel="http://schemas.microsoft.com/office/2019/extlst" xmlns:r="http://schemas.openxmlformats.org/officeDocument/2006/relationships" xmlns:m="http://schemas.openxmlformats.org/officeDocument/2006/math" xmlns:v="urn:schemas-microsoft-com:vml" xmlns:wp14="http://schemas.microsoft.com/office/word/2010/wordprocessingDrawing" xmlns:wp="http://schemas.openxmlformats.org/drawingml/2006/wordprocessingDrawing" xmlns:w10="urn:schemas-microsoft-com:office:word" xmlns:w="http://schemas.openxmlformats.org/wordprocessingml/2006/main" xmlns:w14="http://schemas.microsoft.com/office/word/2010/wordml" xmlns:w15="http://schemas.microsoft.com/office/word/2012/wordml" xmlns:w16cex="http://schemas.microsoft.com/office/word/2018/wordml/cex" xmlns:w16cid="http://schemas.microsoft.com/office/word/2016/wordml/cid" xmlns:w16="http://schemas.microsoft.com/office/word/2018/wordml" xmlns:w16sdtdh="http://schemas.microsoft.com/office/word/2020/wordml/sdtdatahash" xmlns:w16se="http://schemas.microsoft.com/office/word/2015/wordml/symex" xmlns:wpg="http://schemas.microsoft.com/office/word/2010/wordprocessingGroup" xmlns:wpi="http://schemas.microsoft.com/office/word/2010/wordprocessingInk" xmlns:wne="http://schemas.microsoft.com/office/word/2006/wordml" xmlns:wps="http://schemas.microsoft.com/office/word/2010/wordprocessingShape" mc:Ignorable="w14 w15 w16se w16cid w16 w16cex w16sdtdh wp14">
+<w15:people xmlns:wpc="http://schemas.microsoft.com/office/word/2010/wordprocessingCanvas" xmlns:cx="http://schemas.microsoft.com/office/drawing/2014/chartex" xmlns:cx1="http://schemas.microsoft.com/office/drawing/2015/9/8/chartex" xmlns:cx2="http://schemas.microsoft.com/office/drawing/2015/10/21/chartex" xmlns:cx3="http://schemas.microsoft.com/office/drawing/2016/5/9/chartex" xmlns:cx4="http://schemas.microsoft.com/office/drawing/2016/5/10/chartex" xmlns:cx5="http://schemas.microsoft.com/office/drawing/2016/5/11/chartex" xmlns:cx6="http://schemas.microsoft.com/office/drawing/2016/5/12/chartex" xmlns:cx7="http://schemas.microsoft.com/office/drawing/2016/5/13/chartex" xmlns:cx8="http://schemas.microsoft.com/office/drawing/2016/5/14/chartex" xmlns:mc="http://schemas.openxmlformats.org/markup-compatibility/2006" xmlns:aink="http://schemas.microsoft.com/office/drawing/2016/ink" xmlns:am3d="http://schemas.microsoft.com/office/drawing/2017/model3d" xmlns:o="urn:schemas-microsoft-com:office:office" xmlns:oel="http://schemas.microsoft.com/office/2019/extlst" xmlns:r="http://schemas.openxmlformats.org/officeDocument/2006/relationships" xmlns:m="http://schemas.openxmlformats.org/officeDocument/2006/math" xmlns:v="urn:schemas-microsoft-com:vml" xmlns:wp14="http://schemas.microsoft.com/office/word/2010/wordprocessingDrawing" xmlns:wp="http://schemas.openxmlformats.org/drawingml/2006/wordprocessingDrawing" xmlns:w10="urn:schemas-microsoft-com:office:word" xmlns:w="http://schemas.openxmlformats.org/wordprocessingml/2006/main" xmlns:w14="http://schemas.microsoft.com/office/word/2010/wordml" xmlns:w15="http://schemas.microsoft.com/office/word/2012/wordml" xmlns:w16cex="http://schemas.microsoft.com/office/word/2018/wordml/cex" xmlns:w16cid="http://schemas.microsoft.com/office/word/2016/wordml/cid" xmlns:w16="http://schemas.microsoft.com/office/word/2018/wordml" xmlns:w16du="http://schemas.microsoft.com/office/word/2023/wordml/word16du" xmlns:w16sdtdh="http://schemas.microsoft.com/office/word/2020/wordml/sdtdatahash" xmlns:w16se="http://schemas.microsoft.com/office/word/2015/wordml/symex" xmlns:wpg="http://schemas.microsoft.com/office/word/2010/wordprocessingGroup" xmlns:wpi="http://schemas.microsoft.com/office/word/2010/wordprocessingInk" xmlns:wne="http://schemas.microsoft.com/office/word/2006/wordml" xmlns:wps="http://schemas.microsoft.com/office/word/2010/wordprocessingShape" mc:Ignorable="w14 w15 w16se w16cid w16 w16cex w16sdtdh w16du wp14">
   <w15:person w15:author="MATHEUS DA SILVA GOMES">
     <w15:presenceInfo w15:providerId="AD" w15:userId="S::matheus.gomes25@fatec.sp.gov.br::a84cf2e2-3452-491d-bca3-ac3bad4014f5"/>
   </w15:person>
@@ -13223,7 +12941,7 @@
 </file>
 
 <file path=word/styles.xml><?xml version="1.0" encoding="utf-8"?>
-<w:styles xmlns:mc="http://schemas.openxmlformats.org/markup-compatibility/2006" xmlns:r="http://schemas.openxmlformats.org/officeDocument/2006/relationships" xmlns:w="http://schemas.openxmlformats.org/wordprocessingml/2006/main" xmlns:w14="http://schemas.microsoft.com/office/word/2010/wordml" xmlns:w15="http://schemas.microsoft.com/office/word/2012/wordml" xmlns:w16cex="http://schemas.microsoft.com/office/word/2018/wordml/cex" xmlns:w16cid="http://schemas.microsoft.com/office/word/2016/wordml/cid" xmlns:w16="http://schemas.microsoft.com/office/word/2018/wordml" xmlns:w16sdtdh="http://schemas.microsoft.com/office/word/2020/wordml/sdtdatahash" xmlns:w16se="http://schemas.microsoft.com/office/word/2015/wordml/symex" mc:Ignorable="w14 w15 w16se w16cid w16 w16cex w16sdtdh">
+<w:styles xmlns:mc="http://schemas.openxmlformats.org/markup-compatibility/2006" xmlns:r="http://schemas.openxmlformats.org/officeDocument/2006/relationships" xmlns:w="http://schemas.openxmlformats.org/wordprocessingml/2006/main" xmlns:w14="http://schemas.microsoft.com/office/word/2010/wordml" xmlns:w15="http://schemas.microsoft.com/office/word/2012/wordml" xmlns:w16cex="http://schemas.microsoft.com/office/word/2018/wordml/cex" xmlns:w16cid="http://schemas.microsoft.com/office/word/2016/wordml/cid" xmlns:w16="http://schemas.microsoft.com/office/word/2018/wordml" xmlns:w16du="http://schemas.microsoft.com/office/word/2023/wordml/word16du" xmlns:w16sdtdh="http://schemas.microsoft.com/office/word/2020/wordml/sdtdatahash" xmlns:w16se="http://schemas.microsoft.com/office/word/2015/wordml/symex" mc:Ignorable="w14 w15 w16se w16cid w16 w16cex w16sdtdh w16du">
   <w:docDefaults>
     <w:rPrDefault>
       <w:rPr>
